--- a/Fase 2/Evidencias Grupales/2.6_GuiaEstudiante_Fase 2_Informe Final Proyecto APT (Español).docx
+++ b/Fase 2/Evidencias Grupales/2.6_GuiaEstudiante_Fase 2_Informe Final Proyecto APT (Español).docx
@@ -738,7 +738,7 @@
             <w:pPr>
               <w:numPr>
                 <w:ilvl w:val="0"/>
-                <w:numId w:val="3"/>
+                <w:numId w:val="4"/>
               </w:numPr>
               <w:spacing w:after="0" w:afterAutospacing="0" w:line="240" w:lineRule="auto"/>
               <w:ind w:left="720" w:hanging="360"/>
@@ -754,7 +754,7 @@
             <w:pPr>
               <w:numPr>
                 <w:ilvl w:val="0"/>
-                <w:numId w:val="3"/>
+                <w:numId w:val="4"/>
               </w:numPr>
               <w:spacing w:after="0" w:afterAutospacing="0" w:line="240" w:lineRule="auto"/>
               <w:ind w:left="720" w:hanging="360"/>
@@ -770,7 +770,7 @@
             <w:pPr>
               <w:numPr>
                 <w:ilvl w:val="0"/>
-                <w:numId w:val="3"/>
+                <w:numId w:val="4"/>
               </w:numPr>
               <w:spacing w:after="0" w:afterAutospacing="0" w:line="240" w:lineRule="auto"/>
               <w:ind w:left="720" w:hanging="360"/>
@@ -786,7 +786,7 @@
             <w:pPr>
               <w:numPr>
                 <w:ilvl w:val="0"/>
-                <w:numId w:val="3"/>
+                <w:numId w:val="4"/>
               </w:numPr>
               <w:spacing w:after="0" w:afterAutospacing="0" w:line="240" w:lineRule="auto"/>
               <w:ind w:left="720" w:hanging="360"/>
@@ -802,7 +802,7 @@
             <w:pPr>
               <w:numPr>
                 <w:ilvl w:val="0"/>
-                <w:numId w:val="3"/>
+                <w:numId w:val="4"/>
               </w:numPr>
               <w:spacing w:after="0" w:afterAutospacing="0" w:line="240" w:lineRule="auto"/>
               <w:ind w:left="720" w:hanging="360"/>
@@ -818,7 +818,7 @@
             <w:pPr>
               <w:numPr>
                 <w:ilvl w:val="0"/>
-                <w:numId w:val="3"/>
+                <w:numId w:val="4"/>
               </w:numPr>
               <w:spacing w:line="240" w:lineRule="auto"/>
               <w:ind w:left="720" w:hanging="360"/>
@@ -885,7 +885,7 @@
             <w:pPr>
               <w:numPr>
                 <w:ilvl w:val="0"/>
-                <w:numId w:val="4"/>
+                <w:numId w:val="1"/>
               </w:numPr>
               <w:spacing w:after="0" w:line="240" w:lineRule="auto"/>
               <w:ind w:left="720" w:hanging="360"/>
@@ -901,7 +901,7 @@
             <w:pPr>
               <w:numPr>
                 <w:ilvl w:val="0"/>
-                <w:numId w:val="4"/>
+                <w:numId w:val="1"/>
               </w:numPr>
               <w:spacing w:after="0" w:line="240" w:lineRule="auto"/>
               <w:ind w:left="720" w:hanging="360"/>
@@ -917,7 +917,7 @@
             <w:pPr>
               <w:numPr>
                 <w:ilvl w:val="0"/>
-                <w:numId w:val="4"/>
+                <w:numId w:val="1"/>
               </w:numPr>
               <w:spacing w:after="0" w:line="240" w:lineRule="auto"/>
               <w:ind w:left="720" w:hanging="360"/>
@@ -933,7 +933,7 @@
             <w:pPr>
               <w:numPr>
                 <w:ilvl w:val="0"/>
-                <w:numId w:val="4"/>
+                <w:numId w:val="1"/>
               </w:numPr>
               <w:spacing w:after="0" w:line="240" w:lineRule="auto"/>
               <w:ind w:left="720" w:hanging="360"/>
@@ -949,7 +949,7 @@
             <w:pPr>
               <w:numPr>
                 <w:ilvl w:val="0"/>
-                <w:numId w:val="4"/>
+                <w:numId w:val="1"/>
               </w:numPr>
               <w:spacing w:after="0" w:line="240" w:lineRule="auto"/>
               <w:ind w:left="720" w:hanging="360"/>
@@ -965,7 +965,7 @@
             <w:pPr>
               <w:numPr>
                 <w:ilvl w:val="0"/>
-                <w:numId w:val="4"/>
+                <w:numId w:val="1"/>
               </w:numPr>
               <w:spacing w:after="0" w:line="240" w:lineRule="auto"/>
               <w:ind w:left="720" w:hanging="360"/>
@@ -981,7 +981,7 @@
             <w:pPr>
               <w:numPr>
                 <w:ilvl w:val="0"/>
-                <w:numId w:val="4"/>
+                <w:numId w:val="1"/>
               </w:numPr>
               <w:spacing w:after="0" w:line="240" w:lineRule="auto"/>
               <w:ind w:left="720" w:hanging="360"/>
@@ -1116,7 +1116,7 @@
             <w:pPr>
               <w:numPr>
                 <w:ilvl w:val="0"/>
-                <w:numId w:val="2"/>
+                <w:numId w:val="3"/>
               </w:numPr>
               <w:spacing w:after="0" w:afterAutospacing="0" w:line="240" w:lineRule="auto"/>
               <w:ind w:left="720" w:hanging="360"/>
@@ -1136,7 +1136,7 @@
             <w:pPr>
               <w:numPr>
                 <w:ilvl w:val="0"/>
-                <w:numId w:val="2"/>
+                <w:numId w:val="3"/>
               </w:numPr>
               <w:spacing w:after="0" w:afterAutospacing="0" w:line="240" w:lineRule="auto"/>
               <w:ind w:left="720" w:hanging="360"/>
@@ -1156,7 +1156,7 @@
             <w:pPr>
               <w:numPr>
                 <w:ilvl w:val="0"/>
-                <w:numId w:val="2"/>
+                <w:numId w:val="3"/>
               </w:numPr>
               <w:spacing w:after="0" w:afterAutospacing="0" w:line="240" w:lineRule="auto"/>
               <w:ind w:left="720" w:hanging="360"/>
@@ -1176,7 +1176,7 @@
             <w:pPr>
               <w:numPr>
                 <w:ilvl w:val="0"/>
-                <w:numId w:val="2"/>
+                <w:numId w:val="3"/>
               </w:numPr>
               <w:spacing w:line="240" w:lineRule="auto"/>
               <w:ind w:left="720" w:hanging="360"/>
@@ -1365,7 +1365,7 @@
             <w:pPr>
               <w:numPr>
                 <w:ilvl w:val="0"/>
-                <w:numId w:val="1"/>
+                <w:numId w:val="2"/>
               </w:numPr>
               <w:spacing w:after="0" w:afterAutospacing="0"/>
               <w:ind w:left="1440" w:hanging="360"/>
@@ -1384,7 +1384,7 @@
             <w:pPr>
               <w:numPr>
                 <w:ilvl w:val="0"/>
-                <w:numId w:val="1"/>
+                <w:numId w:val="2"/>
               </w:numPr>
               <w:spacing w:after="0" w:afterAutospacing="0"/>
               <w:ind w:left="1440" w:hanging="360"/>
@@ -1396,14 +1396,14 @@
               <w:rPr>
                 <w:rtl w:val="0"/>
               </w:rPr>
-              <w:t xml:space="preserve">diseño del proyecto</w:t>
+              <w:t xml:space="preserve">Diseño del proyecto</w:t>
             </w:r>
           </w:p>
           <w:p>
             <w:pPr>
               <w:numPr>
                 <w:ilvl w:val="0"/>
-                <w:numId w:val="1"/>
+                <w:numId w:val="2"/>
               </w:numPr>
               <w:spacing w:after="0" w:afterAutospacing="0"/>
               <w:ind w:left="1440" w:hanging="360"/>
@@ -1415,14 +1415,14 @@
               <w:rPr>
                 <w:rtl w:val="0"/>
               </w:rPr>
-              <w:t xml:space="preserve">desarrollo del proyecto</w:t>
+              <w:t xml:space="preserve">Desarrollo del proyecto</w:t>
             </w:r>
           </w:p>
           <w:p>
             <w:pPr>
               <w:numPr>
                 <w:ilvl w:val="0"/>
-                <w:numId w:val="1"/>
+                <w:numId w:val="2"/>
               </w:numPr>
               <w:spacing w:after="0" w:afterAutospacing="0"/>
               <w:ind w:left="1440" w:hanging="360"/>
@@ -1434,14 +1434,14 @@
               <w:rPr>
                 <w:rtl w:val="0"/>
               </w:rPr>
-              <w:t xml:space="preserve">pruebas del proyecto </w:t>
+              <w:t xml:space="preserve">Pruebas del proyecto </w:t>
             </w:r>
           </w:p>
           <w:p>
             <w:pPr>
               <w:numPr>
                 <w:ilvl w:val="0"/>
-                <w:numId w:val="1"/>
+                <w:numId w:val="2"/>
               </w:numPr>
               <w:spacing w:after="0" w:afterAutospacing="0"/>
               <w:ind w:left="1440" w:hanging="360"/>
@@ -1453,14 +1453,14 @@
               <w:rPr>
                 <w:rtl w:val="0"/>
               </w:rPr>
-              <w:t xml:space="preserve">despliegue del proyecto</w:t>
+              <w:t xml:space="preserve">Despliegue del proyecto</w:t>
             </w:r>
           </w:p>
           <w:p>
             <w:pPr>
               <w:numPr>
                 <w:ilvl w:val="0"/>
-                <w:numId w:val="1"/>
+                <w:numId w:val="2"/>
               </w:numPr>
               <w:ind w:left="1440" w:hanging="360"/>
               <w:rPr>
@@ -1471,7 +1471,7 @@
               <w:rPr>
                 <w:rtl w:val="0"/>
               </w:rPr>
-              <w:t xml:space="preserve">cierre</w:t>
+              <w:t xml:space="preserve">Cierre</w:t>
             </w:r>
           </w:p>
         </w:tc>
@@ -1547,254 +1547,97 @@
           </w:p>
           <w:p>
             <w:pPr>
-              <w:keepNext w:val="0"/>
-              <w:keepLines w:val="0"/>
-              <w:widowControl w:val="1"/>
               <w:numPr>
                 <w:ilvl w:val="0"/>
-                <w:numId w:val="1"/>
+                <w:numId w:val="2"/>
               </w:numPr>
-              <w:pBdr>
-                <w:top w:space="0" w:sz="0" w:val="nil"/>
-                <w:left w:space="0" w:sz="0" w:val="nil"/>
-                <w:bottom w:space="0" w:sz="0" w:val="nil"/>
-                <w:right w:space="0" w:sz="0" w:val="nil"/>
-                <w:between w:space="0" w:sz="0" w:val="nil"/>
-              </w:pBdr>
-              <w:shd w:fill="auto" w:val="clear"/>
-              <w:spacing w:after="0" w:afterAutospacing="0" w:before="0" w:line="259" w:lineRule="auto"/>
-              <w:ind w:left="1440" w:right="0" w:hanging="360"/>
-              <w:jc w:val="left"/>
-            </w:pPr>
-            <w:r>
-              <w:rPr>
-                <w:rtl w:val="0"/>
-              </w:rPr>
-              <w:t xml:space="preserve">Plan para la dirección del proyecto</w:t>
-            </w:r>
-          </w:p>
-          <w:p>
-            <w:pPr>
-              <w:keepNext w:val="0"/>
-              <w:keepLines w:val="0"/>
-              <w:widowControl w:val="1"/>
+              <w:spacing w:after="0" w:afterAutospacing="0"/>
+              <w:ind w:left="1440" w:hanging="360"/>
+            </w:pPr>
+            <w:r>
+              <w:rPr>
+                <w:rtl w:val="0"/>
+              </w:rPr>
+              <w:t xml:space="preserve">Planificación del proyecto</w:t>
+            </w:r>
+          </w:p>
+          <w:p>
+            <w:pPr>
               <w:numPr>
                 <w:ilvl w:val="0"/>
-                <w:numId w:val="1"/>
+                <w:numId w:val="2"/>
               </w:numPr>
-              <w:pBdr>
-                <w:top w:space="0" w:sz="0" w:val="nil"/>
-                <w:left w:space="0" w:sz="0" w:val="nil"/>
-                <w:bottom w:space="0" w:sz="0" w:val="nil"/>
-                <w:right w:space="0" w:sz="0" w:val="nil"/>
-                <w:between w:space="0" w:sz="0" w:val="nil"/>
-              </w:pBdr>
-              <w:shd w:fill="auto" w:val="clear"/>
-              <w:spacing w:after="0" w:afterAutospacing="0" w:before="0" w:line="259" w:lineRule="auto"/>
-              <w:ind w:left="1440" w:right="0" w:hanging="360"/>
-              <w:jc w:val="left"/>
-            </w:pPr>
-            <w:r>
-              <w:rPr>
-                <w:rtl w:val="0"/>
-              </w:rPr>
-              <w:t xml:space="preserve">Planilla de requerimientos</w:t>
-            </w:r>
-          </w:p>
-          <w:p>
-            <w:pPr>
-              <w:keepNext w:val="0"/>
-              <w:keepLines w:val="0"/>
-              <w:widowControl w:val="1"/>
+              <w:spacing w:after="0" w:afterAutospacing="0"/>
+              <w:ind w:left="1440" w:hanging="360"/>
+            </w:pPr>
+            <w:r>
+              <w:rPr>
+                <w:rtl w:val="0"/>
+              </w:rPr>
+              <w:t xml:space="preserve">Diseño del proyecto</w:t>
+            </w:r>
+          </w:p>
+          <w:p>
+            <w:pPr>
               <w:numPr>
                 <w:ilvl w:val="0"/>
-                <w:numId w:val="1"/>
+                <w:numId w:val="2"/>
               </w:numPr>
-              <w:pBdr>
-                <w:top w:space="0" w:sz="0" w:val="nil"/>
-                <w:left w:space="0" w:sz="0" w:val="nil"/>
-                <w:bottom w:space="0" w:sz="0" w:val="nil"/>
-                <w:right w:space="0" w:sz="0" w:val="nil"/>
-                <w:between w:space="0" w:sz="0" w:val="nil"/>
-              </w:pBdr>
-              <w:shd w:fill="auto" w:val="clear"/>
-              <w:spacing w:after="0" w:afterAutospacing="0" w:before="0" w:line="259" w:lineRule="auto"/>
-              <w:ind w:left="1440" w:right="0" w:hanging="360"/>
-              <w:jc w:val="left"/>
-            </w:pPr>
-            <w:r>
-              <w:rPr>
-                <w:rtl w:val="0"/>
-              </w:rPr>
-              <w:t xml:space="preserve">Definición de alcance</w:t>
-            </w:r>
-          </w:p>
-          <w:p>
-            <w:pPr>
-              <w:keepNext w:val="0"/>
-              <w:keepLines w:val="0"/>
-              <w:widowControl w:val="1"/>
+              <w:spacing w:after="0" w:afterAutospacing="0"/>
+              <w:ind w:left="1440" w:hanging="360"/>
+            </w:pPr>
+            <w:r>
+              <w:rPr>
+                <w:rtl w:val="0"/>
+              </w:rPr>
+              <w:t xml:space="preserve">Desarrollo del proyecto</w:t>
+            </w:r>
+          </w:p>
+          <w:p>
+            <w:pPr>
               <w:numPr>
                 <w:ilvl w:val="0"/>
-                <w:numId w:val="1"/>
+                <w:numId w:val="2"/>
               </w:numPr>
-              <w:pBdr>
-                <w:top w:space="0" w:sz="0" w:val="nil"/>
-                <w:left w:space="0" w:sz="0" w:val="nil"/>
-                <w:bottom w:space="0" w:sz="0" w:val="nil"/>
-                <w:right w:space="0" w:sz="0" w:val="nil"/>
-                <w:between w:space="0" w:sz="0" w:val="nil"/>
-              </w:pBdr>
-              <w:shd w:fill="auto" w:val="clear"/>
-              <w:spacing w:after="0" w:afterAutospacing="0" w:before="0" w:line="259" w:lineRule="auto"/>
-              <w:ind w:left="1440" w:right="0" w:hanging="360"/>
-              <w:jc w:val="left"/>
-            </w:pPr>
-            <w:r>
-              <w:rPr>
-                <w:rtl w:val="0"/>
-              </w:rPr>
-              <w:t xml:space="preserve">Cronograma</w:t>
-            </w:r>
-          </w:p>
-          <w:p>
-            <w:pPr>
-              <w:keepNext w:val="0"/>
-              <w:keepLines w:val="0"/>
-              <w:widowControl w:val="1"/>
+              <w:spacing w:after="0" w:afterAutospacing="0"/>
+              <w:ind w:left="1440" w:hanging="360"/>
+            </w:pPr>
+            <w:r>
+              <w:rPr>
+                <w:rtl w:val="0"/>
+              </w:rPr>
+              <w:t xml:space="preserve">Pruebas del proyecto </w:t>
+            </w:r>
+          </w:p>
+          <w:p>
+            <w:pPr>
               <w:numPr>
                 <w:ilvl w:val="0"/>
-                <w:numId w:val="1"/>
+                <w:numId w:val="2"/>
               </w:numPr>
-              <w:pBdr>
-                <w:top w:space="0" w:sz="0" w:val="nil"/>
-                <w:left w:space="0" w:sz="0" w:val="nil"/>
-                <w:bottom w:space="0" w:sz="0" w:val="nil"/>
-                <w:right w:space="0" w:sz="0" w:val="nil"/>
-                <w:between w:space="0" w:sz="0" w:val="nil"/>
-              </w:pBdr>
-              <w:shd w:fill="auto" w:val="clear"/>
-              <w:spacing w:after="0" w:afterAutospacing="0" w:before="0" w:line="259" w:lineRule="auto"/>
-              <w:ind w:left="1440" w:right="0" w:hanging="360"/>
-              <w:jc w:val="left"/>
-            </w:pPr>
-            <w:r>
-              <w:rPr>
-                <w:rtl w:val="0"/>
-              </w:rPr>
-              <w:t xml:space="preserve">Gestión de riesgo</w:t>
-            </w:r>
-          </w:p>
-          <w:p>
-            <w:pPr>
-              <w:keepNext w:val="0"/>
-              <w:keepLines w:val="0"/>
-              <w:widowControl w:val="1"/>
+              <w:spacing w:after="0" w:afterAutospacing="0"/>
+              <w:ind w:left="1440" w:hanging="360"/>
+            </w:pPr>
+            <w:r>
+              <w:rPr>
+                <w:rtl w:val="0"/>
+              </w:rPr>
+              <w:t xml:space="preserve">Despliegue del proyecto</w:t>
+            </w:r>
+          </w:p>
+          <w:p>
+            <w:pPr>
               <w:numPr>
                 <w:ilvl w:val="0"/>
-                <w:numId w:val="1"/>
+                <w:numId w:val="2"/>
               </w:numPr>
-              <w:pBdr>
-                <w:top w:space="0" w:sz="0" w:val="nil"/>
-                <w:left w:space="0" w:sz="0" w:val="nil"/>
-                <w:bottom w:space="0" w:sz="0" w:val="nil"/>
-                <w:right w:space="0" w:sz="0" w:val="nil"/>
-                <w:between w:space="0" w:sz="0" w:val="nil"/>
-              </w:pBdr>
-              <w:shd w:fill="auto" w:val="clear"/>
-              <w:spacing w:after="0" w:afterAutospacing="0" w:before="0" w:line="259" w:lineRule="auto"/>
-              <w:ind w:left="1440" w:right="0" w:hanging="360"/>
-              <w:jc w:val="left"/>
-            </w:pPr>
-            <w:r>
-              <w:rPr>
-                <w:rtl w:val="0"/>
-              </w:rPr>
-              <w:t xml:space="preserve">Mockup</w:t>
-            </w:r>
-          </w:p>
-          <w:p>
-            <w:pPr>
-              <w:keepNext w:val="0"/>
-              <w:keepLines w:val="0"/>
-              <w:widowControl w:val="1"/>
-              <w:numPr>
-                <w:ilvl w:val="0"/>
-                <w:numId w:val="1"/>
-              </w:numPr>
-              <w:pBdr>
-                <w:top w:space="0" w:sz="0" w:val="nil"/>
-                <w:left w:space="0" w:sz="0" w:val="nil"/>
-                <w:bottom w:space="0" w:sz="0" w:val="nil"/>
-                <w:right w:space="0" w:sz="0" w:val="nil"/>
-                <w:between w:space="0" w:sz="0" w:val="nil"/>
-              </w:pBdr>
-              <w:shd w:fill="auto" w:val="clear"/>
-              <w:spacing w:after="0" w:afterAutospacing="0" w:before="0" w:line="259" w:lineRule="auto"/>
-              <w:ind w:left="1440" w:right="0" w:hanging="360"/>
-              <w:jc w:val="left"/>
-            </w:pPr>
-            <w:r>
-              <w:rPr>
-                <w:rtl w:val="0"/>
-              </w:rPr>
-              <w:t xml:space="preserve">Arquitectura</w:t>
-            </w:r>
-          </w:p>
-          <w:p>
-            <w:pPr>
-              <w:keepNext w:val="0"/>
-              <w:keepLines w:val="0"/>
-              <w:widowControl w:val="1"/>
-              <w:numPr>
-                <w:ilvl w:val="0"/>
-                <w:numId w:val="1"/>
-              </w:numPr>
-              <w:pBdr>
-                <w:top w:space="0" w:sz="0" w:val="nil"/>
-                <w:left w:space="0" w:sz="0" w:val="nil"/>
-                <w:bottom w:space="0" w:sz="0" w:val="nil"/>
-                <w:right w:space="0" w:sz="0" w:val="nil"/>
-                <w:between w:space="0" w:sz="0" w:val="nil"/>
-              </w:pBdr>
-              <w:shd w:fill="auto" w:val="clear"/>
-              <w:spacing w:after="0" w:afterAutospacing="0" w:before="0" w:line="259" w:lineRule="auto"/>
-              <w:ind w:left="1440" w:right="0" w:hanging="360"/>
-              <w:jc w:val="left"/>
-            </w:pPr>
-            <w:r>
-              <w:rPr>
-                <w:rtl w:val="0"/>
-              </w:rPr>
-              <w:t xml:space="preserve">Base de datos</w:t>
-            </w:r>
-          </w:p>
-          <w:p>
-            <w:pPr>
-              <w:keepNext w:val="0"/>
-              <w:keepLines w:val="0"/>
-              <w:widowControl w:val="1"/>
-              <w:numPr>
-                <w:ilvl w:val="0"/>
-                <w:numId w:val="1"/>
-              </w:numPr>
-              <w:pBdr>
-                <w:top w:space="0" w:sz="0" w:val="nil"/>
-                <w:left w:space="0" w:sz="0" w:val="nil"/>
-                <w:bottom w:space="0" w:sz="0" w:val="nil"/>
-                <w:right w:space="0" w:sz="0" w:val="nil"/>
-                <w:between w:space="0" w:sz="0" w:val="nil"/>
-              </w:pBdr>
-              <w:shd w:fill="auto" w:val="clear"/>
-              <w:spacing w:after="160" w:before="0" w:line="259" w:lineRule="auto"/>
-              <w:ind w:left="1440" w:right="0" w:hanging="360"/>
-              <w:jc w:val="left"/>
-            </w:pPr>
-            <w:r>
-              <w:rPr>
-                <w:rtl w:val="0"/>
-              </w:rPr>
-              <w:t xml:space="preserve">Modelado base de datos</w:t>
+              <w:ind w:left="1440" w:hanging="360"/>
+            </w:pPr>
+            <w:r>
+              <w:rPr>
+                <w:rtl w:val="0"/>
+              </w:rPr>
+              <w:t xml:space="preserve">Cierre</w:t>
             </w:r>
           </w:p>
           <w:p>
@@ -1844,7 +1687,7 @@
               <w:rPr>
                 <w:rtl w:val="0"/>
               </w:rPr>
-              <w:t xml:space="preserve">Algunos elementos que nos ayudaron en este proyecto fueron plantillas para nuestros documentos realizados y algunas dificultades fueron la mala organización </w:t>
+              <w:t xml:space="preserve">Algunos elementos que nos ayudaron en este proyecto fueron plantillas para nuestros documentos realizados y algunas dificultades fueron la mala organización y la falta de conocimientos en ciertas áreas.</w:t>
             </w:r>
           </w:p>
           <w:p>
@@ -1960,71 +1803,16 @@
                 <w:szCs w:val="18"/>
               </w:rPr>
             </w:pPr>
-            <w:hyperlink r:id="rId8">
-              <w:r>
-                <w:rPr>
-                  <w:color w:val="0000ee"/>
-                  <w:u w:val="single"/>
-                  <w:shd w:fill="auto" w:val="clear"/>
-                  <w:rtl w:val="0"/>
-                </w:rPr>
-                <w:t xml:space="preserve">Requerimientos.xlsx</w:t>
-              </w:r>
-            </w:hyperlink>
-            <w:r>
-              <w:rPr>
-                <w:rtl w:val="0"/>
-              </w:rPr>
-            </w:r>
-          </w:p>
-          <w:p>
-            <w:pPr>
-              <w:ind w:left="743" w:firstLine="0"/>
+            <w:r>
               <w:rPr>
                 <w:i w:val="1"/>
                 <w:color w:val="0070c0"/>
                 <w:sz w:val="18"/>
                 <w:szCs w:val="18"/>
-              </w:rPr>
-            </w:pPr>
-            <w:hyperlink r:id="rId9">
-              <w:r>
-                <w:rPr>
-                  <w:color w:val="0000ee"/>
-                  <w:u w:val="single"/>
-                  <w:shd w:fill="auto" w:val="clear"/>
-                  <w:rtl w:val="0"/>
-                </w:rPr>
-                <w:t xml:space="preserve">Informe_de_Arquitectura_de_Software.docx</w:t>
-              </w:r>
-            </w:hyperlink>
-            <w:r>
-              <w:rPr>
-                <w:rtl w:val="0"/>
-              </w:rPr>
-            </w:r>
-          </w:p>
-          <w:p>
-            <w:pPr>
-              <w:ind w:left="743" w:firstLine="0"/>
-              <w:rPr>
-                <w:i w:val="1"/>
-                <w:color w:val="0070c0"/>
-                <w:sz w:val="18"/>
-                <w:szCs w:val="18"/>
-              </w:rPr>
-            </w:pPr>
-            <w:hyperlink r:id="rId10">
-              <w:r>
-                <w:rPr>
-                  <w:color w:val="0000ee"/>
-                  <w:u w:val="single"/>
-                  <w:shd w:fill="auto" w:val="clear"/>
-                  <w:rtl w:val="0"/>
-                </w:rPr>
-                <w:t xml:space="preserve">Acta_de_constitucion_del_proyecto.docx</w:t>
-              </w:r>
-            </w:hyperlink>
+                <w:rtl w:val="0"/>
+              </w:rPr>
+              <w:t xml:space="preserve">https://github.com/CrisMolina12/CP_PTY4614_4_EQP_2</w:t>
+            </w:r>
             <w:r>
               <w:rPr>
                 <w:rtl w:val="0"/>
@@ -2276,7 +2064,7 @@
       </w:r>
     </w:p>
     <w:sectPr>
-      <w:headerReference r:id="rId11" w:type="default"/>
+      <w:headerReference r:id="rId8" w:type="default"/>
       <w:pgSz w:h="16838" w:w="11906" w:orient="portrait"/>
       <w:pgMar w:bottom="1417" w:top="1417" w:left="1701" w:right="1701" w:header="708" w:footer="708"/>
       <w:pgNumType w:start="1"/>
@@ -2517,7 +2305,7 @@
       <w:lvlText w:val="●"/>
       <w:lvlJc w:val="left"/>
       <w:pPr>
-        <w:ind w:left="1440" w:hanging="360"/>
+        <w:ind w:left="720" w:hanging="360"/>
       </w:pPr>
       <w:rPr>
         <w:u w:val="none"/>
@@ -2529,7 +2317,7 @@
       <w:lvlText w:val="○"/>
       <w:lvlJc w:val="left"/>
       <w:pPr>
-        <w:ind w:left="2160" w:hanging="360"/>
+        <w:ind w:left="1440" w:hanging="360"/>
       </w:pPr>
       <w:rPr>
         <w:u w:val="none"/>
@@ -2541,7 +2329,7 @@
       <w:lvlText w:val="■"/>
       <w:lvlJc w:val="left"/>
       <w:pPr>
-        <w:ind w:left="2880" w:hanging="360"/>
+        <w:ind w:left="2160" w:hanging="360"/>
       </w:pPr>
       <w:rPr>
         <w:u w:val="none"/>
@@ -2553,7 +2341,7 @@
       <w:lvlText w:val="●"/>
       <w:lvlJc w:val="left"/>
       <w:pPr>
-        <w:ind w:left="3600" w:hanging="360"/>
+        <w:ind w:left="2880" w:hanging="360"/>
       </w:pPr>
       <w:rPr>
         <w:u w:val="none"/>
@@ -2565,7 +2353,7 @@
       <w:lvlText w:val="○"/>
       <w:lvlJc w:val="left"/>
       <w:pPr>
-        <w:ind w:left="4320" w:hanging="360"/>
+        <w:ind w:left="3600" w:hanging="360"/>
       </w:pPr>
       <w:rPr>
         <w:u w:val="none"/>
@@ -2577,7 +2365,7 @@
       <w:lvlText w:val="■"/>
       <w:lvlJc w:val="left"/>
       <w:pPr>
-        <w:ind w:left="5040" w:hanging="360"/>
+        <w:ind w:left="4320" w:hanging="360"/>
       </w:pPr>
       <w:rPr>
         <w:u w:val="none"/>
@@ -2589,7 +2377,7 @@
       <w:lvlText w:val="●"/>
       <w:lvlJc w:val="left"/>
       <w:pPr>
-        <w:ind w:left="5760" w:hanging="360"/>
+        <w:ind w:left="5040" w:hanging="360"/>
       </w:pPr>
       <w:rPr>
         <w:u w:val="none"/>
@@ -2601,7 +2389,7 @@
       <w:lvlText w:val="○"/>
       <w:lvlJc w:val="left"/>
       <w:pPr>
-        <w:ind w:left="6480" w:hanging="360"/>
+        <w:ind w:left="5760" w:hanging="360"/>
       </w:pPr>
       <w:rPr>
         <w:u w:val="none"/>
@@ -2613,7 +2401,7 @@
       <w:lvlText w:val="■"/>
       <w:lvlJc w:val="left"/>
       <w:pPr>
-        <w:ind w:left="7200" w:hanging="360"/>
+        <w:ind w:left="6480" w:hanging="360"/>
       </w:pPr>
       <w:rPr>
         <w:u w:val="none"/>
@@ -2624,6 +2412,116 @@
     <w:lvl w:ilvl="0">
       <w:start w:val="1"/>
       <w:numFmt w:val="bullet"/>
+      <w:lvlText w:val="●"/>
+      <w:lvlJc w:val="left"/>
+      <w:pPr>
+        <w:ind w:left="1440" w:hanging="360"/>
+      </w:pPr>
+      <w:rPr>
+        <w:u w:val="none"/>
+      </w:rPr>
+    </w:lvl>
+    <w:lvl w:ilvl="1">
+      <w:start w:val="1"/>
+      <w:numFmt w:val="bullet"/>
+      <w:lvlText w:val="○"/>
+      <w:lvlJc w:val="left"/>
+      <w:pPr>
+        <w:ind w:left="2160" w:hanging="360"/>
+      </w:pPr>
+      <w:rPr>
+        <w:u w:val="none"/>
+      </w:rPr>
+    </w:lvl>
+    <w:lvl w:ilvl="2">
+      <w:start w:val="1"/>
+      <w:numFmt w:val="bullet"/>
+      <w:lvlText w:val="■"/>
+      <w:lvlJc w:val="left"/>
+      <w:pPr>
+        <w:ind w:left="2880" w:hanging="360"/>
+      </w:pPr>
+      <w:rPr>
+        <w:u w:val="none"/>
+      </w:rPr>
+    </w:lvl>
+    <w:lvl w:ilvl="3">
+      <w:start w:val="1"/>
+      <w:numFmt w:val="bullet"/>
+      <w:lvlText w:val="●"/>
+      <w:lvlJc w:val="left"/>
+      <w:pPr>
+        <w:ind w:left="3600" w:hanging="360"/>
+      </w:pPr>
+      <w:rPr>
+        <w:u w:val="none"/>
+      </w:rPr>
+    </w:lvl>
+    <w:lvl w:ilvl="4">
+      <w:start w:val="1"/>
+      <w:numFmt w:val="bullet"/>
+      <w:lvlText w:val="○"/>
+      <w:lvlJc w:val="left"/>
+      <w:pPr>
+        <w:ind w:left="4320" w:hanging="360"/>
+      </w:pPr>
+      <w:rPr>
+        <w:u w:val="none"/>
+      </w:rPr>
+    </w:lvl>
+    <w:lvl w:ilvl="5">
+      <w:start w:val="1"/>
+      <w:numFmt w:val="bullet"/>
+      <w:lvlText w:val="■"/>
+      <w:lvlJc w:val="left"/>
+      <w:pPr>
+        <w:ind w:left="5040" w:hanging="360"/>
+      </w:pPr>
+      <w:rPr>
+        <w:u w:val="none"/>
+      </w:rPr>
+    </w:lvl>
+    <w:lvl w:ilvl="6">
+      <w:start w:val="1"/>
+      <w:numFmt w:val="bullet"/>
+      <w:lvlText w:val="●"/>
+      <w:lvlJc w:val="left"/>
+      <w:pPr>
+        <w:ind w:left="5760" w:hanging="360"/>
+      </w:pPr>
+      <w:rPr>
+        <w:u w:val="none"/>
+      </w:rPr>
+    </w:lvl>
+    <w:lvl w:ilvl="7">
+      <w:start w:val="1"/>
+      <w:numFmt w:val="bullet"/>
+      <w:lvlText w:val="○"/>
+      <w:lvlJc w:val="left"/>
+      <w:pPr>
+        <w:ind w:left="6480" w:hanging="360"/>
+      </w:pPr>
+      <w:rPr>
+        <w:u w:val="none"/>
+      </w:rPr>
+    </w:lvl>
+    <w:lvl w:ilvl="8">
+      <w:start w:val="1"/>
+      <w:numFmt w:val="bullet"/>
+      <w:lvlText w:val="■"/>
+      <w:lvlJc w:val="left"/>
+      <w:pPr>
+        <w:ind w:left="7200" w:hanging="360"/>
+      </w:pPr>
+      <w:rPr>
+        <w:u w:val="none"/>
+      </w:rPr>
+    </w:lvl>
+  </w:abstractNum>
+  <w:abstractNum w:abstractNumId="3">
+    <w:lvl w:ilvl="0">
+      <w:start w:val="1"/>
+      <w:numFmt w:val="bullet"/>
       <w:lvlText w:val="-"/>
       <w:lvlJc w:val="left"/>
       <w:pPr>
@@ -2727,116 +2625,6 @@
       </w:pPr>
       <w:rPr>
         <w:rFonts w:ascii="Noto Sans Symbols" w:cs="Noto Sans Symbols" w:eastAsia="Noto Sans Symbols" w:hAnsi="Noto Sans Symbols"/>
-      </w:rPr>
-    </w:lvl>
-  </w:abstractNum>
-  <w:abstractNum w:abstractNumId="3">
-    <w:lvl w:ilvl="0">
-      <w:start w:val="1"/>
-      <w:numFmt w:val="bullet"/>
-      <w:lvlText w:val="●"/>
-      <w:lvlJc w:val="left"/>
-      <w:pPr>
-        <w:ind w:left="720" w:hanging="360"/>
-      </w:pPr>
-      <w:rPr>
-        <w:u w:val="none"/>
-      </w:rPr>
-    </w:lvl>
-    <w:lvl w:ilvl="1">
-      <w:start w:val="1"/>
-      <w:numFmt w:val="bullet"/>
-      <w:lvlText w:val="○"/>
-      <w:lvlJc w:val="left"/>
-      <w:pPr>
-        <w:ind w:left="1440" w:hanging="360"/>
-      </w:pPr>
-      <w:rPr>
-        <w:u w:val="none"/>
-      </w:rPr>
-    </w:lvl>
-    <w:lvl w:ilvl="2">
-      <w:start w:val="1"/>
-      <w:numFmt w:val="bullet"/>
-      <w:lvlText w:val="■"/>
-      <w:lvlJc w:val="left"/>
-      <w:pPr>
-        <w:ind w:left="2160" w:hanging="360"/>
-      </w:pPr>
-      <w:rPr>
-        <w:u w:val="none"/>
-      </w:rPr>
-    </w:lvl>
-    <w:lvl w:ilvl="3">
-      <w:start w:val="1"/>
-      <w:numFmt w:val="bullet"/>
-      <w:lvlText w:val="●"/>
-      <w:lvlJc w:val="left"/>
-      <w:pPr>
-        <w:ind w:left="2880" w:hanging="360"/>
-      </w:pPr>
-      <w:rPr>
-        <w:u w:val="none"/>
-      </w:rPr>
-    </w:lvl>
-    <w:lvl w:ilvl="4">
-      <w:start w:val="1"/>
-      <w:numFmt w:val="bullet"/>
-      <w:lvlText w:val="○"/>
-      <w:lvlJc w:val="left"/>
-      <w:pPr>
-        <w:ind w:left="3600" w:hanging="360"/>
-      </w:pPr>
-      <w:rPr>
-        <w:u w:val="none"/>
-      </w:rPr>
-    </w:lvl>
-    <w:lvl w:ilvl="5">
-      <w:start w:val="1"/>
-      <w:numFmt w:val="bullet"/>
-      <w:lvlText w:val="■"/>
-      <w:lvlJc w:val="left"/>
-      <w:pPr>
-        <w:ind w:left="4320" w:hanging="360"/>
-      </w:pPr>
-      <w:rPr>
-        <w:u w:val="none"/>
-      </w:rPr>
-    </w:lvl>
-    <w:lvl w:ilvl="6">
-      <w:start w:val="1"/>
-      <w:numFmt w:val="bullet"/>
-      <w:lvlText w:val="●"/>
-      <w:lvlJc w:val="left"/>
-      <w:pPr>
-        <w:ind w:left="5040" w:hanging="360"/>
-      </w:pPr>
-      <w:rPr>
-        <w:u w:val="none"/>
-      </w:rPr>
-    </w:lvl>
-    <w:lvl w:ilvl="7">
-      <w:start w:val="1"/>
-      <w:numFmt w:val="bullet"/>
-      <w:lvlText w:val="○"/>
-      <w:lvlJc w:val="left"/>
-      <w:pPr>
-        <w:ind w:left="5760" w:hanging="360"/>
-      </w:pPr>
-      <w:rPr>
-        <w:u w:val="none"/>
-      </w:rPr>
-    </w:lvl>
-    <w:lvl w:ilvl="8">
-      <w:start w:val="1"/>
-      <w:numFmt w:val="bullet"/>
-      <w:lvlText w:val="■"/>
-      <w:lvlJc w:val="left"/>
-      <w:pPr>
-        <w:ind w:left="6480" w:hanging="360"/>
-      </w:pPr>
-      <w:rPr>
-        <w:u w:val="none"/>
       </w:rPr>
     </w:lvl>
   </w:abstractNum>
